--- a/docs/FinalProjectProposal.docx
+++ b/docs/FinalProjectProposal.docx
@@ -48,7 +48,7 @@
                     <pic:cNvPicPr/>
                   </pic:nvPicPr>
                   <pic:blipFill>
-                    <a:blip r:embed="rId7">
+                    <a:blip r:embed="rId8">
                       <a:extLst>
                         <a:ext uri="{28A0092B-C50C-407E-A947-70E740481C1C}">
                           <a14:useLocalDpi xmlns:a14="http://schemas.microsoft.com/office/drawing/2010/main" val="0"/>
@@ -201,6 +201,7 @@
       </w:r>
     </w:p>
     <w:p/>
+    <w:p/>
     <w:p>
       <w:pPr>
         <w:ind w:firstLine="720"/>
@@ -212,7 +213,13 @@
         <w:t>,</w:t>
       </w:r>
       <w:r>
-        <w:t xml:space="preserve"> we propose to create a website that gives users the ability to create restaurant menus</w:t>
+        <w:t xml:space="preserve"> we propose to </w:t>
+      </w:r>
+      <w:r>
+        <w:t>implement</w:t>
+      </w:r>
+      <w:r>
+        <w:t xml:space="preserve"> a website that gives users the ability to create restaurant menus</w:t>
       </w:r>
       <w:r>
         <w:t>,</w:t>
@@ -245,49 +252,67 @@
         <w:t>provide</w:t>
       </w:r>
       <w:r>
-        <w:t xml:space="preserve"> the ability to save menu</w:t>
-      </w:r>
-      <w:r>
-        <w:t>(</w:t>
+        <w:t xml:space="preserve"> the ability to save </w:t>
+      </w:r>
+      <w:r>
+        <w:t xml:space="preserve">their unique </w:t>
+      </w:r>
+      <w:r>
+        <w:t>menu</w:t>
       </w:r>
       <w:r>
         <w:t>s</w:t>
       </w:r>
       <w:r>
-        <w:t>)</w:t>
-      </w:r>
-      <w:r>
-        <w:t xml:space="preserve"> link</w:t>
-      </w:r>
-      <w:r>
-        <w:t xml:space="preserve"> in the database</w:t>
-      </w:r>
-      <w:r>
         <w:t>,</w:t>
       </w:r>
       <w:r>
-        <w:t xml:space="preserve"> to be viewed a</w:t>
-      </w:r>
-      <w:r>
-        <w:t>gain online</w:t>
-      </w:r>
-      <w:r>
-        <w:t>, as well as</w:t>
-      </w:r>
-      <w:r>
         <w:t xml:space="preserve"> </w:t>
       </w:r>
       <w:r>
-        <w:t>externally, as</w:t>
-      </w:r>
-      <w:r>
-        <w:t xml:space="preserve"> a .pdf </w:t>
-      </w:r>
-      <w:r>
-        <w:t>file,</w:t>
-      </w:r>
-      <w:r>
-        <w:t xml:space="preserve"> for </w:t>
+        <w:t xml:space="preserve">in </w:t>
+      </w:r>
+      <w:r>
+        <w:t>a</w:t>
+      </w:r>
+      <w:r>
+        <w:t xml:space="preserve"> database</w:t>
+      </w:r>
+      <w:r>
+        <w:t>,</w:t>
+      </w:r>
+      <w:r>
+        <w:t xml:space="preserve"> to be viewed </w:t>
+      </w:r>
+      <w:r>
+        <w:t>again</w:t>
+      </w:r>
+      <w:r>
+        <w:t xml:space="preserve"> online</w:t>
+      </w:r>
+      <w:r>
+        <w:t xml:space="preserve">, </w:t>
+      </w:r>
+      <w:r>
+        <w:t>in</w:t>
+      </w:r>
+      <w:r>
+        <w:t xml:space="preserve"> addition to</w:t>
+      </w:r>
+      <w:r>
+        <w:t>,</w:t>
+      </w:r>
+      <w:r>
+        <w:t xml:space="preserve"> </w:t>
+      </w:r>
+      <w:r>
+        <w:t xml:space="preserve">a .pdf </w:t>
+      </w:r>
+      <w:r>
+        <w:t xml:space="preserve">file </w:t>
+      </w:r>
+      <w:r>
+        <w:t xml:space="preserve">for </w:t>
       </w:r>
       <w:r>
         <w:t>offline</w:t>
@@ -302,75 +327,202 @@
         <w:t xml:space="preserve">. </w:t>
       </w:r>
       <w:r>
-        <w:t>The templates for the menus will be stored in a SQL table cra</w:t>
+        <w:t xml:space="preserve">We plan to store </w:t>
+      </w:r>
+      <w:r>
+        <w:t>u</w:t>
+      </w:r>
+      <w:r>
+        <w:t xml:space="preserve">ser credentials, specifically </w:t>
+      </w:r>
+      <w:r>
+        <w:t>username</w:t>
+      </w:r>
+      <w:r>
+        <w:t>s</w:t>
+      </w:r>
+      <w:r>
+        <w:t xml:space="preserve"> and </w:t>
+      </w:r>
+      <w:r>
+        <w:t>passwor</w:t>
+      </w:r>
+      <w:r>
+        <w:t>ds</w:t>
+      </w:r>
+      <w:r>
+        <w:t>, in</w:t>
+      </w:r>
+      <w:r>
+        <w:t xml:space="preserve"> </w:t>
+      </w:r>
+      <w:r>
+        <w:t xml:space="preserve">a dedicated authentication </w:t>
+      </w:r>
+      <w:r>
+        <w:t>table</w:t>
+      </w:r>
+      <w:r>
+        <w:t>.</w:t>
+      </w:r>
+      <w:r>
+        <w:t xml:space="preserve"> </w:t>
+      </w:r>
+      <w:r>
+        <w:t>Furthermore</w:t>
+      </w:r>
+      <w:r>
+        <w:t>, passwords will be hashed</w:t>
+      </w:r>
+      <w:r>
+        <w:t>,</w:t>
+      </w:r>
+      <w:r>
+        <w:t xml:space="preserve"> prior to being entered into the database</w:t>
+      </w:r>
+      <w:r>
+        <w:t>,</w:t>
+      </w:r>
+      <w:r>
+        <w:t xml:space="preserve"> to ensure upmost user security.</w:t>
+      </w:r>
+      <w:r>
+        <w:t xml:space="preserve"> We also </w:t>
+      </w:r>
+      <w:r>
+        <w:t xml:space="preserve">plan to implement AJAX, as much as possible, throughout our design. One prospective use of AJAX would be on our login; using it to check if the entered Username exists in a database and, if not, prompting the user for an ‘Invalid Username’ without </w:t>
+      </w:r>
+      <w:r>
+        <w:t>requiring them to</w:t>
+      </w:r>
+      <w:r>
+        <w:t xml:space="preserve"> refresh</w:t>
+      </w:r>
+      <w:r>
+        <w:t xml:space="preserve"> the page itself</w:t>
+      </w:r>
+      <w:r>
+        <w:t>.</w:t>
+      </w:r>
+      <w:r>
+        <w:t xml:space="preserve"> </w:t>
+      </w:r>
+      <w:r>
+        <w:t xml:space="preserve">Our </w:t>
+      </w:r>
+      <w:r>
+        <w:t>GitHub repository is linked below</w:t>
+      </w:r>
+      <w:r>
+        <w:t xml:space="preserve">, </w:t>
+      </w:r>
+      <w:r>
+        <w:t>should you ever wish to view it</w:t>
       </w:r>
       <w:bookmarkStart w:id="0" w:name="_GoBack"/>
       <w:bookmarkEnd w:id="0"/>
       <w:r>
-        <w:t xml:space="preserve">ft </w:t>
-      </w:r>
-      <w:proofErr w:type="spellStart"/>
-      <w:r>
-        <w:t>pdf</w:t>
-      </w:r>
-      <w:proofErr w:type="spellEnd"/>
-      <w:r>
-        <w:t xml:space="preserve"> made. </w:t>
-      </w:r>
-      <w:r>
-        <w:t xml:space="preserve">We plan to store </w:t>
-      </w:r>
-      <w:r>
-        <w:t xml:space="preserve">user credentials, specifically a </w:t>
-      </w:r>
-      <w:r>
-        <w:t xml:space="preserve">username and </w:t>
-      </w:r>
-      <w:r>
-        <w:t>passwords, in</w:t>
-      </w:r>
-      <w:r>
-        <w:t xml:space="preserve"> table</w:t>
-      </w:r>
-      <w:r>
-        <w:t>. Additionally, when applicable, this table will contain links to saved templ</w:t>
-      </w:r>
-      <w:r>
-        <w:t>at</w:t>
-      </w:r>
-      <w:r>
-        <w:t xml:space="preserve">es </w:t>
-      </w:r>
-      <w:r>
-        <w:t xml:space="preserve">that will be </w:t>
-      </w:r>
-      <w:r>
-        <w:t xml:space="preserve">stored in a </w:t>
-      </w:r>
-      <w:r>
-        <w:t>separate</w:t>
-      </w:r>
-      <w:r>
-        <w:t xml:space="preserve"> ‘T</w:t>
-      </w:r>
-      <w:r>
-        <w:t>emplates</w:t>
-      </w:r>
-      <w:r>
-        <w:t>’</w:t>
-      </w:r>
-      <w:r>
-        <w:t xml:space="preserve"> table. </w:t>
-      </w:r>
-      <w:r>
-        <w:t>AJAX would be incorporated to allow users to save their changes without having to reloading the page itself.</w:t>
+        <w:t>. We look forward to any, and all, advise/feedback that you have for us.</w:t>
+      </w:r>
+    </w:p>
+    <w:p/>
+    <w:p>
+      <w:r>
+        <w:rPr>
+          <w:b/>
+        </w:rPr>
+        <w:t>GitHub:</w:t>
       </w:r>
       <w:r>
         <w:t xml:space="preserve"> </w:t>
       </w:r>
+      <w:hyperlink r:id="rId9" w:history="1">
+        <w:r>
+          <w:rPr>
+            <w:rStyle w:val="Hyperlink"/>
+          </w:rPr>
+          <w:t>https://github.com/brignano/restaurant-menu-creator</w:t>
+        </w:r>
+      </w:hyperlink>
+    </w:p>
+    <w:p/>
+    <w:p>
+      <w:pPr>
+        <w:pStyle w:val="ListParagraph"/>
+        <w:numPr>
+          <w:ilvl w:val="0"/>
+          <w:numId w:val="1"/>
+        </w:numPr>
+        <w:rPr>
+          <w:i/>
+        </w:rPr>
+      </w:pPr>
+      <w:r>
+        <w:t xml:space="preserve">John Madsen - </w:t>
+      </w:r>
+      <w:r>
+        <w:rPr>
+          <w:i/>
+        </w:rPr>
+        <w:t>@jmadsen45</w:t>
+      </w:r>
+    </w:p>
+    <w:p>
+      <w:pPr>
+        <w:pStyle w:val="ListParagraph"/>
+        <w:numPr>
+          <w:ilvl w:val="0"/>
+          <w:numId w:val="1"/>
+        </w:numPr>
+      </w:pPr>
+      <w:r>
+        <w:t xml:space="preserve">Paolo Tozzi - </w:t>
+      </w:r>
+      <w:r>
+        <w:rPr>
+          <w:i/>
+        </w:rPr>
+        <w:t>@ptozzi</w:t>
+      </w:r>
+    </w:p>
+    <w:p>
+      <w:pPr>
+        <w:pStyle w:val="ListParagraph"/>
+        <w:numPr>
+          <w:ilvl w:val="0"/>
+          <w:numId w:val="1"/>
+        </w:numPr>
+      </w:pPr>
+      <w:r>
+        <w:t xml:space="preserve">CJ Rogers - </w:t>
+      </w:r>
+      <w:r>
+        <w:rPr>
+          <w:i/>
+        </w:rPr>
+        <w:t>@Kogurr</w:t>
+      </w:r>
+    </w:p>
+    <w:p>
+      <w:pPr>
+        <w:pStyle w:val="ListParagraph"/>
+        <w:numPr>
+          <w:ilvl w:val="0"/>
+          <w:numId w:val="1"/>
+        </w:numPr>
+      </w:pPr>
+      <w:r>
+        <w:t xml:space="preserve">Anthony Brignano - </w:t>
+      </w:r>
+      <w:r>
+        <w:rPr>
+          <w:i/>
+        </w:rPr>
+        <w:t>@brignano</w:t>
+      </w:r>
     </w:p>
     <w:sectPr>
-      <w:headerReference w:type="default" r:id="rId8"/>
+      <w:headerReference w:type="default" r:id="rId10"/>
       <w:pgSz w:w="12240" w:h="15840"/>
       <w:pgMar w:top="1440" w:right="1800" w:bottom="1440" w:left="1800" w:header="720" w:footer="720" w:gutter="0"/>
       <w:cols w:space="720"/>
@@ -450,6 +602,127 @@
     </w:r>
   </w:p>
 </w:hdr>
+</file>
+
+<file path=word/numbering.xml><?xml version="1.0" encoding="utf-8"?>
+<w:numbering xmlns:wpc="http://schemas.microsoft.com/office/word/2010/wordprocessingCanvas" xmlns:mo="http://schemas.microsoft.com/office/mac/office/2008/main" xmlns:mc="http://schemas.openxmlformats.org/markup-compatibility/2006" xmlns:mv="urn:schemas-microsoft-com:mac:vml" xmlns:o="urn:schemas-microsoft-com:office:office" xmlns:r="http://schemas.openxmlformats.org/officeDocument/2006/relationships" xmlns:m="http://schemas.openxmlformats.org/officeDocument/2006/math" xmlns:v="urn:schemas-microsoft-com:vml" xmlns:wp14="http://schemas.microsoft.com/office/word/2010/wordprocessingDrawing" xmlns:wp="http://schemas.openxmlformats.org/drawingml/2006/wordprocessingDrawing" xmlns:w10="urn:schemas-microsoft-com:office:word" xmlns:w="http://schemas.openxmlformats.org/wordprocessingml/2006/main" xmlns:w14="http://schemas.microsoft.com/office/word/2010/wordml" xmlns:wpg="http://schemas.microsoft.com/office/word/2010/wordprocessingGroup" xmlns:wpi="http://schemas.microsoft.com/office/word/2010/wordprocessingInk" xmlns:wne="http://schemas.microsoft.com/office/word/2006/wordml" xmlns:wps="http://schemas.microsoft.com/office/word/2010/wordprocessingShape" mc:Ignorable="w14 wp14">
+  <w:abstractNum w:abstractNumId="0">
+    <w:nsid w:val="526F32B3"/>
+    <w:multiLevelType w:val="hybridMultilevel"/>
+    <w:tmpl w:val="6960FC3C"/>
+    <w:lvl w:ilvl="0" w:tplc="04090001">
+      <w:start w:val="1"/>
+      <w:numFmt w:val="bullet"/>
+      <w:lvlText w:val=""/>
+      <w:lvlJc w:val="left"/>
+      <w:pPr>
+        <w:ind w:left="720" w:hanging="360"/>
+      </w:pPr>
+      <w:rPr>
+        <w:rFonts w:ascii="Symbol" w:hAnsi="Symbol" w:hint="default"/>
+      </w:rPr>
+    </w:lvl>
+    <w:lvl w:ilvl="1" w:tplc="04090003" w:tentative="1">
+      <w:start w:val="1"/>
+      <w:numFmt w:val="bullet"/>
+      <w:lvlText w:val="o"/>
+      <w:lvlJc w:val="left"/>
+      <w:pPr>
+        <w:ind w:left="1440" w:hanging="360"/>
+      </w:pPr>
+      <w:rPr>
+        <w:rFonts w:ascii="Courier New" w:hAnsi="Courier New" w:cs="Courier New" w:hint="default"/>
+      </w:rPr>
+    </w:lvl>
+    <w:lvl w:ilvl="2" w:tplc="04090005" w:tentative="1">
+      <w:start w:val="1"/>
+      <w:numFmt w:val="bullet"/>
+      <w:lvlText w:val=""/>
+      <w:lvlJc w:val="left"/>
+      <w:pPr>
+        <w:ind w:left="2160" w:hanging="360"/>
+      </w:pPr>
+      <w:rPr>
+        <w:rFonts w:ascii="Wingdings" w:hAnsi="Wingdings" w:hint="default"/>
+      </w:rPr>
+    </w:lvl>
+    <w:lvl w:ilvl="3" w:tplc="04090001" w:tentative="1">
+      <w:start w:val="1"/>
+      <w:numFmt w:val="bullet"/>
+      <w:lvlText w:val=""/>
+      <w:lvlJc w:val="left"/>
+      <w:pPr>
+        <w:ind w:left="2880" w:hanging="360"/>
+      </w:pPr>
+      <w:rPr>
+        <w:rFonts w:ascii="Symbol" w:hAnsi="Symbol" w:hint="default"/>
+      </w:rPr>
+    </w:lvl>
+    <w:lvl w:ilvl="4" w:tplc="04090003" w:tentative="1">
+      <w:start w:val="1"/>
+      <w:numFmt w:val="bullet"/>
+      <w:lvlText w:val="o"/>
+      <w:lvlJc w:val="left"/>
+      <w:pPr>
+        <w:ind w:left="3600" w:hanging="360"/>
+      </w:pPr>
+      <w:rPr>
+        <w:rFonts w:ascii="Courier New" w:hAnsi="Courier New" w:cs="Courier New" w:hint="default"/>
+      </w:rPr>
+    </w:lvl>
+    <w:lvl w:ilvl="5" w:tplc="04090005" w:tentative="1">
+      <w:start w:val="1"/>
+      <w:numFmt w:val="bullet"/>
+      <w:lvlText w:val=""/>
+      <w:lvlJc w:val="left"/>
+      <w:pPr>
+        <w:ind w:left="4320" w:hanging="360"/>
+      </w:pPr>
+      <w:rPr>
+        <w:rFonts w:ascii="Wingdings" w:hAnsi="Wingdings" w:hint="default"/>
+      </w:rPr>
+    </w:lvl>
+    <w:lvl w:ilvl="6" w:tplc="04090001" w:tentative="1">
+      <w:start w:val="1"/>
+      <w:numFmt w:val="bullet"/>
+      <w:lvlText w:val=""/>
+      <w:lvlJc w:val="left"/>
+      <w:pPr>
+        <w:ind w:left="5040" w:hanging="360"/>
+      </w:pPr>
+      <w:rPr>
+        <w:rFonts w:ascii="Symbol" w:hAnsi="Symbol" w:hint="default"/>
+      </w:rPr>
+    </w:lvl>
+    <w:lvl w:ilvl="7" w:tplc="04090003" w:tentative="1">
+      <w:start w:val="1"/>
+      <w:numFmt w:val="bullet"/>
+      <w:lvlText w:val="o"/>
+      <w:lvlJc w:val="left"/>
+      <w:pPr>
+        <w:ind w:left="5760" w:hanging="360"/>
+      </w:pPr>
+      <w:rPr>
+        <w:rFonts w:ascii="Courier New" w:hAnsi="Courier New" w:cs="Courier New" w:hint="default"/>
+      </w:rPr>
+    </w:lvl>
+    <w:lvl w:ilvl="8" w:tplc="04090005" w:tentative="1">
+      <w:start w:val="1"/>
+      <w:numFmt w:val="bullet"/>
+      <w:lvlText w:val=""/>
+      <w:lvlJc w:val="left"/>
+      <w:pPr>
+        <w:ind w:left="6480" w:hanging="360"/>
+      </w:pPr>
+      <w:rPr>
+        <w:rFonts w:ascii="Wingdings" w:hAnsi="Wingdings" w:hint="default"/>
+      </w:rPr>
+    </w:lvl>
+  </w:abstractNum>
+  <w:num w:numId="1">
+    <w:abstractNumId w:val="0"/>
+  </w:num>
+</w:numbering>
 </file>
 
 <file path=word/styles.xml><?xml version="1.0" encoding="utf-8"?>
@@ -703,6 +976,28 @@
       <w:sz w:val="18"/>
       <w:szCs w:val="18"/>
     </w:rPr>
+  </w:style>
+  <w:style w:type="character" w:styleId="Hyperlink">
+    <w:name w:val="Hyperlink"/>
+    <w:basedOn w:val="DefaultParagraphFont"/>
+    <w:uiPriority w:val="99"/>
+    <w:unhideWhenUsed/>
+    <w:rsid w:val="00DC271F"/>
+    <w:rPr>
+      <w:color w:val="0000FF" w:themeColor="hyperlink"/>
+      <w:u w:val="single"/>
+    </w:rPr>
+  </w:style>
+  <w:style w:type="paragraph" w:styleId="ListParagraph">
+    <w:name w:val="List Paragraph"/>
+    <w:basedOn w:val="Normal"/>
+    <w:uiPriority w:val="34"/>
+    <w:qFormat/>
+    <w:rsid w:val="00DC271F"/>
+    <w:pPr>
+      <w:ind w:left="720"/>
+      <w:contextualSpacing/>
+    </w:pPr>
   </w:style>
 </w:styles>
 </file>
@@ -958,6 +1253,28 @@
       <w:sz w:val="18"/>
       <w:szCs w:val="18"/>
     </w:rPr>
+  </w:style>
+  <w:style w:type="character" w:styleId="Hyperlink">
+    <w:name w:val="Hyperlink"/>
+    <w:basedOn w:val="DefaultParagraphFont"/>
+    <w:uiPriority w:val="99"/>
+    <w:unhideWhenUsed/>
+    <w:rsid w:val="00DC271F"/>
+    <w:rPr>
+      <w:color w:val="0000FF" w:themeColor="hyperlink"/>
+      <w:u w:val="single"/>
+    </w:rPr>
+  </w:style>
+  <w:style w:type="paragraph" w:styleId="ListParagraph">
+    <w:name w:val="List Paragraph"/>
+    <w:basedOn w:val="Normal"/>
+    <w:uiPriority w:val="34"/>
+    <w:qFormat/>
+    <w:rsid w:val="00DC271F"/>
+    <w:pPr>
+      <w:ind w:left="720"/>
+      <w:contextualSpacing/>
+    </w:pPr>
   </w:style>
 </w:styles>
 </file>
